--- a/ТИ1Лазута.docx
+++ b/ТИ1Лазута.docx
@@ -167,23 +167,7 @@
           <w:sz w:val="28"/>
           <w:szCs w:val="28"/>
         </w:rPr>
-        <w:t xml:space="preserve">гр. </w:t>
-      </w:r>
-      <w:r>
-        <w:rPr>
-          <w:rFonts w:ascii="Times New Roman" w:hAnsi="Times New Roman" w:cs="Times New Roman"/>
-          <w:sz w:val="28"/>
-          <w:szCs w:val="28"/>
-        </w:rPr>
-        <w:t>3</w:t>
-      </w:r>
-      <w:r>
-        <w:rPr>
-          <w:rFonts w:ascii="Times New Roman" w:hAnsi="Times New Roman" w:cs="Times New Roman"/>
-          <w:sz w:val="28"/>
-          <w:szCs w:val="28"/>
-        </w:rPr>
-        <w:t>51004</w:t>
+        <w:t>гр. 351004</w:t>
       </w:r>
     </w:p>
     <w:p>
@@ -248,15 +232,7 @@
           <w:sz w:val="28"/>
           <w:szCs w:val="28"/>
         </w:rPr>
-        <w:t>Минск 202</w:t>
-      </w:r>
-      <w:r>
-        <w:rPr>
-          <w:rFonts w:ascii="Times New Roman" w:hAnsi="Times New Roman" w:cs="Times New Roman"/>
-          <w:sz w:val="28"/>
-          <w:szCs w:val="28"/>
-        </w:rPr>
-        <w:t>5</w:t>
+        <w:t>Минск 2025</w:t>
       </w:r>
     </w:p>
     <w:p>
@@ -283,15 +259,7 @@
           <w:szCs w:val="28"/>
         </w:rPr>
         <w:lastRenderedPageBreak/>
-        <w:t>Вариант №</w:t>
-      </w:r>
-      <w:r>
-        <w:rPr>
-          <w:rFonts w:ascii="Times New Roman" w:hAnsi="Times New Roman" w:cs="Times New Roman"/>
-          <w:sz w:val="28"/>
-          <w:szCs w:val="28"/>
-        </w:rPr>
-        <w:t>9.</w:t>
+        <w:t>Вариант №9.</w:t>
       </w:r>
     </w:p>
     <w:p>
@@ -406,16 +374,7 @@
           <w:szCs w:val="28"/>
           <w:lang w:val="en-US"/>
         </w:rPr>
-        <w:t>SECRET DATAGRAM</w:t>
-      </w:r>
-      <w:r>
-        <w:rPr>
-          <w:rFonts w:ascii="Times New Roman" w:hAnsi="Times New Roman" w:cs="Times New Roman"/>
-          <w:sz w:val="28"/>
-          <w:szCs w:val="28"/>
-          <w:lang w:val="en-US"/>
-        </w:rPr>
-        <w:t>;</w:t>
+        <w:t>SECRET DATAGRAM;</w:t>
       </w:r>
     </w:p>
     <w:p>
@@ -425,6 +384,7 @@
           <w:rFonts w:ascii="Times New Roman" w:hAnsi="Times New Roman" w:cs="Times New Roman"/>
           <w:sz w:val="28"/>
           <w:szCs w:val="28"/>
+          <w:lang w:val="en-US"/>
         </w:rPr>
       </w:pPr>
       <w:r>
@@ -653,6 +613,7 @@
           <w:rFonts w:ascii="Times New Roman" w:hAnsi="Times New Roman" w:cs="Times New Roman"/>
           <w:sz w:val="28"/>
           <w:szCs w:val="28"/>
+          <w:lang w:val="en-US"/>
         </w:rPr>
       </w:pPr>
       <w:r>
@@ -661,7 +622,24 @@
           <w:sz w:val="28"/>
           <w:szCs w:val="28"/>
         </w:rPr>
-        <w:t>Тест пройден</w:t>
+        <w:t>Тест</w:t>
+      </w:r>
+      <w:r>
+        <w:rPr>
+          <w:rFonts w:ascii="Times New Roman" w:hAnsi="Times New Roman" w:cs="Times New Roman"/>
+          <w:sz w:val="28"/>
+          <w:szCs w:val="28"/>
+          <w:lang w:val="en-US"/>
+        </w:rPr>
+        <w:t xml:space="preserve"> </w:t>
+      </w:r>
+      <w:r>
+        <w:rPr>
+          <w:rFonts w:ascii="Times New Roman" w:hAnsi="Times New Roman" w:cs="Times New Roman"/>
+          <w:sz w:val="28"/>
+          <w:szCs w:val="28"/>
+        </w:rPr>
+        <w:t>пройден</w:t>
       </w:r>
     </w:p>
     <w:p>
@@ -671,6 +649,7 @@
           <w:rFonts w:ascii="Times New Roman" w:hAnsi="Times New Roman" w:cs="Times New Roman"/>
           <w:sz w:val="28"/>
           <w:szCs w:val="28"/>
+          <w:lang w:val="en-US"/>
         </w:rPr>
       </w:pPr>
       <w:r>
@@ -678,6 +657,7 @@
           <w:rFonts w:ascii="Times New Roman" w:hAnsi="Times New Roman" w:cs="Times New Roman"/>
           <w:sz w:val="28"/>
           <w:szCs w:val="28"/>
+          <w:lang w:val="en-US"/>
         </w:rPr>
         <w:lastRenderedPageBreak/>
         <w:t>2</w:t>
@@ -799,6 +779,7 @@
           <w:rFonts w:ascii="Times New Roman" w:hAnsi="Times New Roman" w:cs="Times New Roman"/>
           <w:sz w:val="28"/>
           <w:szCs w:val="28"/>
+          <w:lang w:val="en-US"/>
         </w:rPr>
       </w:pPr>
       <w:r>
@@ -807,13 +788,40 @@
           <w:sz w:val="28"/>
           <w:szCs w:val="28"/>
         </w:rPr>
-        <w:t>Ключевая матрица:</w:t>
+        <w:t>Ключевая</w:t>
       </w:r>
       <w:r>
         <w:rPr>
           <w:rFonts w:ascii="Times New Roman" w:hAnsi="Times New Roman" w:cs="Times New Roman"/>
           <w:sz w:val="28"/>
           <w:szCs w:val="28"/>
+          <w:lang w:val="en-US"/>
+        </w:rPr>
+        <w:t xml:space="preserve"> </w:t>
+      </w:r>
+      <w:r>
+        <w:rPr>
+          <w:rFonts w:ascii="Times New Roman" w:hAnsi="Times New Roman" w:cs="Times New Roman"/>
+          <w:sz w:val="28"/>
+          <w:szCs w:val="28"/>
+        </w:rPr>
+        <w:t>матрица</w:t>
+      </w:r>
+      <w:r>
+        <w:rPr>
+          <w:rFonts w:ascii="Times New Roman" w:hAnsi="Times New Roman" w:cs="Times New Roman"/>
+          <w:sz w:val="28"/>
+          <w:szCs w:val="28"/>
+          <w:lang w:val="en-US"/>
+        </w:rPr>
+        <w:t>:</w:t>
+      </w:r>
+      <w:r>
+        <w:rPr>
+          <w:rFonts w:ascii="Times New Roman" w:hAnsi="Times New Roman" w:cs="Times New Roman"/>
+          <w:sz w:val="28"/>
+          <w:szCs w:val="28"/>
+          <w:lang w:val="en-US"/>
         </w:rPr>
         <w:br/>
       </w:r>
@@ -860,6 +868,7 @@
       <w:r>
         <w:rPr>
           <w:noProof/>
+          <w:lang w:val="en-US"/>
         </w:rPr>
         <w:t xml:space="preserve"> </w:t>
       </w:r>
@@ -871,6 +880,7 @@
           <w:rFonts w:ascii="Times New Roman" w:hAnsi="Times New Roman" w:cs="Times New Roman"/>
           <w:sz w:val="28"/>
           <w:szCs w:val="28"/>
+          <w:lang w:val="en-US"/>
         </w:rPr>
       </w:pPr>
       <w:r>
@@ -879,13 +889,23 @@
           <w:sz w:val="28"/>
           <w:szCs w:val="28"/>
         </w:rPr>
-        <w:t xml:space="preserve">Шифротекст: </w:t>
+        <w:t>Шифротекст</w:t>
       </w:r>
       <w:r>
         <w:rPr>
           <w:rFonts w:ascii="Times New Roman" w:hAnsi="Times New Roman" w:cs="Times New Roman"/>
           <w:sz w:val="28"/>
           <w:szCs w:val="28"/>
+          <w:lang w:val="en-US"/>
+        </w:rPr>
+        <w:t xml:space="preserve">: </w:t>
+      </w:r>
+      <w:r>
+        <w:rPr>
+          <w:rFonts w:ascii="Times New Roman" w:hAnsi="Times New Roman" w:cs="Times New Roman"/>
+          <w:sz w:val="28"/>
+          <w:szCs w:val="28"/>
+          <w:lang w:val="en-US"/>
         </w:rPr>
         <w:t xml:space="preserve">ZDGEOTHATRDH NG TOXHMDUB    </w:t>
       </w:r>
@@ -1506,7 +1526,6 @@
           <w:rFonts w:ascii="Times New Roman" w:hAnsi="Times New Roman" w:cs="Times New Roman"/>
           <w:sz w:val="28"/>
           <w:szCs w:val="28"/>
-          <w:lang w:val="en-US"/>
         </w:rPr>
       </w:pPr>
       <w:r>
@@ -1515,23 +1534,7 @@
           <w:sz w:val="28"/>
           <w:szCs w:val="28"/>
         </w:rPr>
-        <w:t xml:space="preserve">Шифруемый текст </w:t>
-      </w:r>
-      <w:r>
-        <w:rPr>
-          <w:rFonts w:ascii="Times New Roman" w:hAnsi="Times New Roman" w:cs="Times New Roman"/>
-          <w:sz w:val="28"/>
-          <w:szCs w:val="28"/>
-        </w:rPr>
-        <w:t>не</w:t>
-      </w:r>
-      <w:r>
-        <w:rPr>
-          <w:rFonts w:ascii="Times New Roman" w:hAnsi="Times New Roman" w:cs="Times New Roman"/>
-          <w:sz w:val="28"/>
-          <w:szCs w:val="28"/>
-        </w:rPr>
-        <w:t>чётной длины</w:t>
+        <w:t>Шифруемый текст нечётной длины</w:t>
       </w:r>
     </w:p>
     <w:p>
@@ -1925,7 +1928,6 @@
           <w:rFonts w:ascii="Times New Roman" w:hAnsi="Times New Roman" w:cs="Times New Roman"/>
           <w:sz w:val="28"/>
           <w:szCs w:val="28"/>
-          <w:lang w:val="en-US"/>
         </w:rPr>
       </w:pPr>
       <w:r>
@@ -1977,7 +1979,6 @@
           <w:rFonts w:ascii="Times New Roman" w:hAnsi="Times New Roman" w:cs="Times New Roman"/>
           <w:sz w:val="28"/>
           <w:szCs w:val="28"/>
-          <w:lang w:val="en-US"/>
         </w:rPr>
       </w:pPr>
       <w:r>
@@ -2255,7 +2256,6 @@
           <w:rFonts w:ascii="Times New Roman" w:hAnsi="Times New Roman" w:cs="Times New Roman"/>
           <w:sz w:val="28"/>
           <w:szCs w:val="28"/>
-          <w:lang w:val="en-US"/>
         </w:rPr>
       </w:pPr>
     </w:p>
@@ -2721,7 +2721,6 @@
           <w:rFonts w:ascii="Times New Roman" w:hAnsi="Times New Roman" w:cs="Times New Roman"/>
           <w:sz w:val="28"/>
           <w:szCs w:val="28"/>
-          <w:lang w:val="en-US"/>
         </w:rPr>
       </w:pPr>
       <w:r>
@@ -2730,15 +2729,7 @@
           <w:sz w:val="28"/>
           <w:szCs w:val="28"/>
         </w:rPr>
-        <w:t>Несколько букв Х подряд</w:t>
-      </w:r>
-      <w:r>
-        <w:rPr>
-          <w:rFonts w:ascii="Times New Roman" w:hAnsi="Times New Roman" w:cs="Times New Roman"/>
-          <w:sz w:val="28"/>
-          <w:szCs w:val="28"/>
-        </w:rPr>
-        <w:t xml:space="preserve"> (дополнительные тесты)</w:t>
+        <w:t>Несколько букв Х подряд (дополнительные тесты)</w:t>
       </w:r>
     </w:p>
     <w:p>
@@ -2748,7 +2739,6 @@
           <w:rFonts w:ascii="Times New Roman" w:hAnsi="Times New Roman" w:cs="Times New Roman"/>
           <w:sz w:val="28"/>
           <w:szCs w:val="28"/>
-          <w:lang w:val="en-US"/>
         </w:rPr>
       </w:pPr>
       <w:r>
@@ -2764,7 +2754,6 @@
           <w:rFonts w:ascii="Times New Roman" w:hAnsi="Times New Roman" w:cs="Times New Roman"/>
           <w:sz w:val="28"/>
           <w:szCs w:val="28"/>
-          <w:lang w:val="en-US"/>
         </w:rPr>
         <w:t xml:space="preserve"> </w:t>
       </w:r>
@@ -2781,9 +2770,25 @@
           <w:rFonts w:ascii="Times New Roman" w:hAnsi="Times New Roman" w:cs="Times New Roman"/>
           <w:sz w:val="28"/>
           <w:szCs w:val="28"/>
+        </w:rPr>
+        <w:t xml:space="preserve"> </w:t>
+      </w:r>
+      <w:r>
+        <w:rPr>
+          <w:rFonts w:ascii="Times New Roman" w:hAnsi="Times New Roman" w:cs="Times New Roman"/>
+          <w:sz w:val="28"/>
+          <w:szCs w:val="28"/>
           <w:lang w:val="en-US"/>
         </w:rPr>
-        <w:t xml:space="preserve"> XXKLAXJFKXXXMRWXXXX;</w:t>
+        <w:t>XXKLAXJFKXXXMRWXXXX</w:t>
+      </w:r>
+      <w:r>
+        <w:rPr>
+          <w:rFonts w:ascii="Times New Roman" w:hAnsi="Times New Roman" w:cs="Times New Roman"/>
+          <w:sz w:val="28"/>
+          <w:szCs w:val="28"/>
+        </w:rPr>
+        <w:t>;</w:t>
       </w:r>
     </w:p>
     <w:p>
@@ -2793,7 +2798,6 @@
           <w:rFonts w:ascii="Times New Roman" w:hAnsi="Times New Roman" w:cs="Times New Roman"/>
           <w:sz w:val="28"/>
           <w:szCs w:val="28"/>
-          <w:lang w:val="en-US"/>
         </w:rPr>
       </w:pPr>
       <w:r>
@@ -2809,9 +2813,25 @@
           <w:rFonts w:ascii="Times New Roman" w:hAnsi="Times New Roman" w:cs="Times New Roman"/>
           <w:sz w:val="28"/>
           <w:szCs w:val="28"/>
+        </w:rPr>
+        <w:t xml:space="preserve"> </w:t>
+      </w:r>
+      <w:r>
+        <w:rPr>
+          <w:rFonts w:ascii="Times New Roman" w:hAnsi="Times New Roman" w:cs="Times New Roman"/>
+          <w:sz w:val="28"/>
+          <w:szCs w:val="28"/>
           <w:lang w:val="en-US"/>
         </w:rPr>
-        <w:t xml:space="preserve"> QWERTY;</w:t>
+        <w:t>QWERTY</w:t>
+      </w:r>
+      <w:r>
+        <w:rPr>
+          <w:rFonts w:ascii="Times New Roman" w:hAnsi="Times New Roman" w:cs="Times New Roman"/>
+          <w:sz w:val="28"/>
+          <w:szCs w:val="28"/>
+        </w:rPr>
+        <w:t>;</w:t>
       </w:r>
     </w:p>
     <w:p>
@@ -3386,15 +3406,7 @@
           <w:sz w:val="28"/>
           <w:szCs w:val="28"/>
         </w:rPr>
-        <w:t>PFBMIM</w:t>
-      </w:r>
-      <w:r>
-        <w:rPr>
-          <w:rFonts w:ascii="Times New Roman" w:hAnsi="Times New Roman" w:cs="Times New Roman"/>
-          <w:sz w:val="28"/>
-          <w:szCs w:val="28"/>
-        </w:rPr>
-        <w:t xml:space="preserve"> </w:t>
+        <w:t xml:space="preserve">PFBMIM </w:t>
       </w:r>
       <w:r>
         <w:rPr>
@@ -33748,6 +33760,249 @@
         </w:rPr>
         <w:tab/>
         <w:t>Тест пройден</w:t>
+      </w:r>
+    </w:p>
+    <w:p>
+      <w:pPr>
+        <w:rPr>
+          <w:rFonts w:ascii="Times New Roman" w:hAnsi="Times New Roman" w:cs="Times New Roman"/>
+          <w:sz w:val="28"/>
+          <w:szCs w:val="28"/>
+        </w:rPr>
+      </w:pPr>
+      <w:r>
+        <w:rPr>
+          <w:rFonts w:ascii="Times New Roman" w:hAnsi="Times New Roman" w:cs="Times New Roman"/>
+          <w:sz w:val="28"/>
+          <w:szCs w:val="28"/>
+        </w:rPr>
+        <w:lastRenderedPageBreak/>
+        <w:t>Чтение из файла:</w:t>
+      </w:r>
+    </w:p>
+    <w:p>
+      <w:pPr>
+        <w:rPr>
+          <w:rFonts w:ascii="Times New Roman" w:hAnsi="Times New Roman" w:cs="Times New Roman"/>
+          <w:sz w:val="28"/>
+          <w:szCs w:val="28"/>
+        </w:rPr>
+      </w:pPr>
+      <w:r>
+        <w:rPr>
+          <w:noProof/>
+        </w:rPr>
+        <w:drawing>
+          <wp:inline distT="0" distB="0" distL="0" distR="0" wp14:anchorId="73C9A505" wp14:editId="087E04A9">
+            <wp:extent cx="5940425" cy="2400300"/>
+            <wp:effectExtent l="0" t="0" r="3175" b="0"/>
+            <wp:docPr id="440744243" name="Рисунок 1"/>
+            <wp:cNvGraphicFramePr>
+              <a:graphicFrameLocks xmlns:a="http://schemas.openxmlformats.org/drawingml/2006/main" noChangeAspect="1"/>
+            </wp:cNvGraphicFramePr>
+            <a:graphic xmlns:a="http://schemas.openxmlformats.org/drawingml/2006/main">
+              <a:graphicData uri="http://schemas.openxmlformats.org/drawingml/2006/picture">
+                <pic:pic xmlns:pic="http://schemas.openxmlformats.org/drawingml/2006/picture">
+                  <pic:nvPicPr>
+                    <pic:cNvPr id="440744243" name=""/>
+                    <pic:cNvPicPr/>
+                  </pic:nvPicPr>
+                  <pic:blipFill>
+                    <a:blip r:embed="rId34"/>
+                    <a:stretch>
+                      <a:fillRect/>
+                    </a:stretch>
+                  </pic:blipFill>
+                  <pic:spPr>
+                    <a:xfrm>
+                      <a:off x="0" y="0"/>
+                      <a:ext cx="5940425" cy="2400300"/>
+                    </a:xfrm>
+                    <a:prstGeom prst="rect">
+                      <a:avLst/>
+                    </a:prstGeom>
+                  </pic:spPr>
+                </pic:pic>
+              </a:graphicData>
+            </a:graphic>
+          </wp:inline>
+        </w:drawing>
+      </w:r>
+    </w:p>
+    <w:p>
+      <w:pPr>
+        <w:rPr>
+          <w:rFonts w:ascii="Times New Roman" w:hAnsi="Times New Roman" w:cs="Times New Roman"/>
+          <w:sz w:val="28"/>
+          <w:szCs w:val="28"/>
+          <w:lang w:val="en-US"/>
+        </w:rPr>
+      </w:pPr>
+      <w:r>
+        <w:rPr>
+          <w:noProof/>
+        </w:rPr>
+        <w:drawing>
+          <wp:inline distT="0" distB="0" distL="0" distR="0" wp14:anchorId="4492A297" wp14:editId="6A06768A">
+            <wp:extent cx="5940425" cy="2843530"/>
+            <wp:effectExtent l="0" t="0" r="3175" b="0"/>
+            <wp:docPr id="469546939" name="Рисунок 1"/>
+            <wp:cNvGraphicFramePr>
+              <a:graphicFrameLocks xmlns:a="http://schemas.openxmlformats.org/drawingml/2006/main" noChangeAspect="1"/>
+            </wp:cNvGraphicFramePr>
+            <a:graphic xmlns:a="http://schemas.openxmlformats.org/drawingml/2006/main">
+              <a:graphicData uri="http://schemas.openxmlformats.org/drawingml/2006/picture">
+                <pic:pic xmlns:pic="http://schemas.openxmlformats.org/drawingml/2006/picture">
+                  <pic:nvPicPr>
+                    <pic:cNvPr id="469546939" name=""/>
+                    <pic:cNvPicPr/>
+                  </pic:nvPicPr>
+                  <pic:blipFill>
+                    <a:blip r:embed="rId35"/>
+                    <a:stretch>
+                      <a:fillRect/>
+                    </a:stretch>
+                  </pic:blipFill>
+                  <pic:spPr>
+                    <a:xfrm>
+                      <a:off x="0" y="0"/>
+                      <a:ext cx="5940425" cy="2843530"/>
+                    </a:xfrm>
+                    <a:prstGeom prst="rect">
+                      <a:avLst/>
+                    </a:prstGeom>
+                  </pic:spPr>
+                </pic:pic>
+              </a:graphicData>
+            </a:graphic>
+          </wp:inline>
+        </w:drawing>
+      </w:r>
+    </w:p>
+    <w:p>
+      <w:pPr>
+        <w:rPr>
+          <w:rFonts w:ascii="Times New Roman" w:hAnsi="Times New Roman" w:cs="Times New Roman"/>
+          <w:sz w:val="28"/>
+          <w:szCs w:val="28"/>
+          <w:lang w:val="en-US"/>
+        </w:rPr>
+      </w:pPr>
+    </w:p>
+    <w:p>
+      <w:pPr>
+        <w:rPr>
+          <w:rFonts w:ascii="Times New Roman" w:hAnsi="Times New Roman" w:cs="Times New Roman"/>
+          <w:sz w:val="28"/>
+          <w:szCs w:val="28"/>
+        </w:rPr>
+      </w:pPr>
+      <w:r>
+        <w:rPr>
+          <w:rFonts w:ascii="Times New Roman" w:hAnsi="Times New Roman" w:cs="Times New Roman"/>
+          <w:sz w:val="28"/>
+          <w:szCs w:val="28"/>
+        </w:rPr>
+        <w:t>Сохранение в файл:</w:t>
+      </w:r>
+    </w:p>
+    <w:p>
+      <w:pPr>
+        <w:rPr>
+          <w:rFonts w:ascii="Times New Roman" w:hAnsi="Times New Roman" w:cs="Times New Roman"/>
+          <w:sz w:val="28"/>
+          <w:szCs w:val="28"/>
+        </w:rPr>
+      </w:pPr>
+      <w:r>
+        <w:rPr>
+          <w:noProof/>
+        </w:rPr>
+        <w:drawing>
+          <wp:inline distT="0" distB="0" distL="0" distR="0" wp14:anchorId="4B507DB9" wp14:editId="41011E57">
+            <wp:extent cx="5940425" cy="2827655"/>
+            <wp:effectExtent l="0" t="0" r="3175" b="0"/>
+            <wp:docPr id="1606877066" name="Рисунок 1"/>
+            <wp:cNvGraphicFramePr>
+              <a:graphicFrameLocks xmlns:a="http://schemas.openxmlformats.org/drawingml/2006/main" noChangeAspect="1"/>
+            </wp:cNvGraphicFramePr>
+            <a:graphic xmlns:a="http://schemas.openxmlformats.org/drawingml/2006/main">
+              <a:graphicData uri="http://schemas.openxmlformats.org/drawingml/2006/picture">
+                <pic:pic xmlns:pic="http://schemas.openxmlformats.org/drawingml/2006/picture">
+                  <pic:nvPicPr>
+                    <pic:cNvPr id="1606877066" name=""/>
+                    <pic:cNvPicPr/>
+                  </pic:nvPicPr>
+                  <pic:blipFill>
+                    <a:blip r:embed="rId36"/>
+                    <a:stretch>
+                      <a:fillRect/>
+                    </a:stretch>
+                  </pic:blipFill>
+                  <pic:spPr>
+                    <a:xfrm>
+                      <a:off x="0" y="0"/>
+                      <a:ext cx="5940425" cy="2827655"/>
+                    </a:xfrm>
+                    <a:prstGeom prst="rect">
+                      <a:avLst/>
+                    </a:prstGeom>
+                  </pic:spPr>
+                </pic:pic>
+              </a:graphicData>
+            </a:graphic>
+          </wp:inline>
+        </w:drawing>
+      </w:r>
+    </w:p>
+    <w:p>
+      <w:pPr>
+        <w:rPr>
+          <w:rFonts w:ascii="Times New Roman" w:hAnsi="Times New Roman" w:cs="Times New Roman"/>
+          <w:sz w:val="28"/>
+          <w:szCs w:val="28"/>
+        </w:rPr>
+      </w:pPr>
+      <w:r>
+        <w:rPr>
+          <w:noProof/>
+        </w:rPr>
+        <w:lastRenderedPageBreak/>
+        <w:drawing>
+          <wp:inline distT="0" distB="0" distL="0" distR="0" wp14:anchorId="2C16BE25" wp14:editId="7F8953F9">
+            <wp:extent cx="4171950" cy="1647825"/>
+            <wp:effectExtent l="0" t="0" r="0" b="9525"/>
+            <wp:docPr id="1618869490" name="Рисунок 1"/>
+            <wp:cNvGraphicFramePr>
+              <a:graphicFrameLocks xmlns:a="http://schemas.openxmlformats.org/drawingml/2006/main" noChangeAspect="1"/>
+            </wp:cNvGraphicFramePr>
+            <a:graphic xmlns:a="http://schemas.openxmlformats.org/drawingml/2006/main">
+              <a:graphicData uri="http://schemas.openxmlformats.org/drawingml/2006/picture">
+                <pic:pic xmlns:pic="http://schemas.openxmlformats.org/drawingml/2006/picture">
+                  <pic:nvPicPr>
+                    <pic:cNvPr id="1618869490" name=""/>
+                    <pic:cNvPicPr/>
+                  </pic:nvPicPr>
+                  <pic:blipFill>
+                    <a:blip r:embed="rId37"/>
+                    <a:stretch>
+                      <a:fillRect/>
+                    </a:stretch>
+                  </pic:blipFill>
+                  <pic:spPr>
+                    <a:xfrm>
+                      <a:off x="0" y="0"/>
+                      <a:ext cx="4171950" cy="1647825"/>
+                    </a:xfrm>
+                    <a:prstGeom prst="rect">
+                      <a:avLst/>
+                    </a:prstGeom>
+                  </pic:spPr>
+                </pic:pic>
+              </a:graphicData>
+            </a:graphic>
+          </wp:inline>
+        </w:drawing>
       </w:r>
     </w:p>
     <w:sectPr>
@@ -35061,6 +35316,7 @@
   <w:style w:type="character" w:default="1" w:styleId="a0">
     <w:name w:val="Default Paragraph Font"/>
     <w:uiPriority w:val="1"/>
+    <w:semiHidden/>
     <w:unhideWhenUsed/>
   </w:style>
   <w:style w:type="table" w:default="1" w:styleId="a1">
